--- a/output/Table_Q5.docx
+++ b/output/Table_Q5.docx
@@ -2509,9 +2509,9 @@
 </file>
 
 <file path=customXml/itemProps1.xml><?xml version="1.0" encoding="utf-8"?>
-<ds:datastoreItem xmlns:ds="http://schemas.openxmlformats.org/officeDocument/2006/customXml" ds:itemID="{45109B36-43B1-4BF2-B50D-C050FDE7111B}"/>
+<ds:datastoreItem xmlns:ds="http://schemas.openxmlformats.org/officeDocument/2006/customXml" ds:itemID="{3EC88E8F-71F6-46D0-BA14-0A578EDFD4EF}"/>
 </file>
 
 <file path=customXml/itemProps2.xml><?xml version="1.0" encoding="utf-8"?>
-<ds:datastoreItem xmlns:ds="http://schemas.openxmlformats.org/officeDocument/2006/customXml" ds:itemID="{8F37CE7C-6CA0-4D21-ADD7-9EB4D3FE9918}"/>
+<ds:datastoreItem xmlns:ds="http://schemas.openxmlformats.org/officeDocument/2006/customXml" ds:itemID="{9F025B4E-0632-4058-9945-7C401FD7E52F}"/>
 </file>